--- a/Python/report/20151120237-何志颖-python实验五.docx
+++ b/Python/report/20151120237-何志颖-python实验五.docx
@@ -353,8 +353,6 @@
         </w:rPr>
         <w:t>2018-5-16</w:t>
       </w:r>
-      <w:bookmarkStart w:id="1" w:name="_GoBack"/>
-      <w:bookmarkEnd w:id="1"/>
       <w:r>
         <w:rPr>
           <w:u w:val="single"/>
@@ -1269,21 +1267,1863 @@
     </w:p>
     <w:p>
       <w:pPr>
-        <w:rPr>
-          <w:rFonts w:hAnsi="宋体"/>
-          <w:b/>
-          <w:sz w:val="28"/>
-          <w:szCs w:val="28"/>
-        </w:rPr>
-      </w:pPr>
-      <w:r>
+        <w:numPr>
+          <w:ilvl w:val="0"/>
+          <w:numId w:val="4"/>
+        </w:numPr>
         <w:rPr>
           <w:rFonts w:hint="eastAsia" w:hAnsi="宋体"/>
           <w:b/>
           <w:sz w:val="28"/>
           <w:szCs w:val="28"/>
         </w:rPr>
-        <w:t>四、关键实验步骤（请粘贴关键步骤、代码、实验结果）</w:t>
+      </w:pPr>
+      <w:r>
+        <w:rPr>
+          <w:rFonts w:hint="eastAsia" w:hAnsi="宋体"/>
+          <w:b/>
+          <w:sz w:val="28"/>
+          <w:szCs w:val="28"/>
+        </w:rPr>
+        <w:t>关键实验步骤（请粘贴关键步骤、代码、实验结果）</w:t>
+      </w:r>
+    </w:p>
+    <w:p>
+      <w:pPr>
+        <w:numPr>
+          <w:numId w:val="0"/>
+        </w:numPr>
+        <w:rPr>
+          <w:rFonts w:hint="default" w:hAnsi="宋体"/>
+          <w:b/>
+          <w:sz w:val="28"/>
+          <w:szCs w:val="28"/>
+        </w:rPr>
+      </w:pPr>
+      <w:r>
+        <w:rPr>
+          <w:rFonts w:hint="default" w:hAnsi="宋体"/>
+          <w:b/>
+          <w:sz w:val="28"/>
+          <w:szCs w:val="28"/>
+        </w:rPr>
+        <w:t>1</w:t>
+      </w:r>
+    </w:p>
+    <w:p>
+      <w:pPr>
+        <w:numPr>
+          <w:numId w:val="0"/>
+        </w:numPr>
+      </w:pPr>
+      <w:r>
+        <w:drawing>
+          <wp:inline distT="0" distB="0" distL="114300" distR="114300">
+            <wp:extent cx="5711825" cy="2106930"/>
+            <wp:effectExtent l="0" t="0" r="3175" b="7620"/>
+            <wp:docPr id="1" name="Picture 1"/>
+            <wp:cNvGraphicFramePr>
+              <a:graphicFrameLocks xmlns:a="http://schemas.openxmlformats.org/drawingml/2006/main" noChangeAspect="1"/>
+            </wp:cNvGraphicFramePr>
+            <a:graphic xmlns:a="http://schemas.openxmlformats.org/drawingml/2006/main">
+              <a:graphicData uri="http://schemas.openxmlformats.org/drawingml/2006/picture">
+                <pic:pic xmlns:pic="http://schemas.openxmlformats.org/drawingml/2006/picture">
+                  <pic:nvPicPr>
+                    <pic:cNvPr id="1" name="Picture 1"/>
+                    <pic:cNvPicPr>
+                      <a:picLocks noChangeAspect="1"/>
+                    </pic:cNvPicPr>
+                  </pic:nvPicPr>
+                  <pic:blipFill>
+                    <a:blip r:embed="rId6"/>
+                    <a:stretch>
+                      <a:fillRect/>
+                    </a:stretch>
+                  </pic:blipFill>
+                  <pic:spPr>
+                    <a:xfrm>
+                      <a:off x="0" y="0"/>
+                      <a:ext cx="5711825" cy="2106930"/>
+                    </a:xfrm>
+                    <a:prstGeom prst="rect">
+                      <a:avLst/>
+                    </a:prstGeom>
+                    <a:noFill/>
+                    <a:ln w="9525">
+                      <a:noFill/>
+                      <a:miter/>
+                    </a:ln>
+                  </pic:spPr>
+                </pic:pic>
+              </a:graphicData>
+            </a:graphic>
+          </wp:inline>
+        </w:drawing>
+      </w:r>
+    </w:p>
+    <w:p>
+      <w:pPr>
+        <w:numPr>
+          <w:numId w:val="0"/>
+        </w:numPr>
+        <w:rPr>
+          <w:rFonts w:hint="default"/>
+        </w:rPr>
+      </w:pPr>
+      <w:r>
+        <w:drawing>
+          <wp:inline distT="0" distB="0" distL="114300" distR="114300">
+            <wp:extent cx="2247900" cy="342900"/>
+            <wp:effectExtent l="0" t="0" r="0" b="0"/>
+            <wp:docPr id="4" name="Picture 4"/>
+            <wp:cNvGraphicFramePr>
+              <a:graphicFrameLocks xmlns:a="http://schemas.openxmlformats.org/drawingml/2006/main" noChangeAspect="1"/>
+            </wp:cNvGraphicFramePr>
+            <a:graphic xmlns:a="http://schemas.openxmlformats.org/drawingml/2006/main">
+              <a:graphicData uri="http://schemas.openxmlformats.org/drawingml/2006/picture">
+                <pic:pic xmlns:pic="http://schemas.openxmlformats.org/drawingml/2006/picture">
+                  <pic:nvPicPr>
+                    <pic:cNvPr id="4" name="Picture 4"/>
+                    <pic:cNvPicPr>
+                      <a:picLocks noChangeAspect="1"/>
+                    </pic:cNvPicPr>
+                  </pic:nvPicPr>
+                  <pic:blipFill>
+                    <a:blip r:embed="rId7"/>
+                    <a:stretch>
+                      <a:fillRect/>
+                    </a:stretch>
+                  </pic:blipFill>
+                  <pic:spPr>
+                    <a:xfrm>
+                      <a:off x="0" y="0"/>
+                      <a:ext cx="2247900" cy="342900"/>
+                    </a:xfrm>
+                    <a:prstGeom prst="rect">
+                      <a:avLst/>
+                    </a:prstGeom>
+                    <a:noFill/>
+                    <a:ln w="9525">
+                      <a:noFill/>
+                      <a:miter/>
+                    </a:ln>
+                  </pic:spPr>
+                </pic:pic>
+              </a:graphicData>
+            </a:graphic>
+          </wp:inline>
+        </w:drawing>
+      </w:r>
+    </w:p>
+    <w:p>
+      <w:pPr>
+        <w:numPr>
+          <w:numId w:val="0"/>
+        </w:numPr>
+        <w:rPr>
+          <w:rFonts w:hint="default" w:hAnsi="宋体"/>
+          <w:b/>
+          <w:sz w:val="28"/>
+          <w:szCs w:val="28"/>
+        </w:rPr>
+      </w:pPr>
+      <w:r>
+        <w:rPr>
+          <w:rFonts w:hint="default" w:hAnsi="宋体"/>
+          <w:b/>
+          <w:sz w:val="28"/>
+          <w:szCs w:val="28"/>
+        </w:rPr>
+        <w:t>2</w:t>
+      </w:r>
+    </w:p>
+    <w:p>
+      <w:pPr>
+        <w:numPr>
+          <w:numId w:val="0"/>
+        </w:numPr>
+      </w:pPr>
+      <w:r>
+        <w:drawing>
+          <wp:inline distT="0" distB="0" distL="114300" distR="114300">
+            <wp:extent cx="5709285" cy="2811145"/>
+            <wp:effectExtent l="0" t="0" r="5715" b="8255"/>
+            <wp:docPr id="5" name="Picture 5"/>
+            <wp:cNvGraphicFramePr>
+              <a:graphicFrameLocks xmlns:a="http://schemas.openxmlformats.org/drawingml/2006/main" noChangeAspect="1"/>
+            </wp:cNvGraphicFramePr>
+            <a:graphic xmlns:a="http://schemas.openxmlformats.org/drawingml/2006/main">
+              <a:graphicData uri="http://schemas.openxmlformats.org/drawingml/2006/picture">
+                <pic:pic xmlns:pic="http://schemas.openxmlformats.org/drawingml/2006/picture">
+                  <pic:nvPicPr>
+                    <pic:cNvPr id="5" name="Picture 5"/>
+                    <pic:cNvPicPr>
+                      <a:picLocks noChangeAspect="1"/>
+                    </pic:cNvPicPr>
+                  </pic:nvPicPr>
+                  <pic:blipFill>
+                    <a:blip r:embed="rId8"/>
+                    <a:stretch>
+                      <a:fillRect/>
+                    </a:stretch>
+                  </pic:blipFill>
+                  <pic:spPr>
+                    <a:xfrm>
+                      <a:off x="0" y="0"/>
+                      <a:ext cx="5709285" cy="2811145"/>
+                    </a:xfrm>
+                    <a:prstGeom prst="rect">
+                      <a:avLst/>
+                    </a:prstGeom>
+                    <a:noFill/>
+                    <a:ln w="9525">
+                      <a:noFill/>
+                      <a:miter/>
+                    </a:ln>
+                  </pic:spPr>
+                </pic:pic>
+              </a:graphicData>
+            </a:graphic>
+          </wp:inline>
+        </w:drawing>
+      </w:r>
+    </w:p>
+    <w:p>
+      <w:pPr>
+        <w:numPr>
+          <w:numId w:val="0"/>
+        </w:numPr>
+        <w:rPr>
+          <w:rFonts w:hint="default"/>
+        </w:rPr>
+      </w:pPr>
+      <w:r>
+        <w:drawing>
+          <wp:inline distT="0" distB="0" distL="114300" distR="114300">
+            <wp:extent cx="2314575" cy="676275"/>
+            <wp:effectExtent l="0" t="0" r="9525" b="9525"/>
+            <wp:docPr id="6" name="Picture 6"/>
+            <wp:cNvGraphicFramePr>
+              <a:graphicFrameLocks xmlns:a="http://schemas.openxmlformats.org/drawingml/2006/main" noChangeAspect="1"/>
+            </wp:cNvGraphicFramePr>
+            <a:graphic xmlns:a="http://schemas.openxmlformats.org/drawingml/2006/main">
+              <a:graphicData uri="http://schemas.openxmlformats.org/drawingml/2006/picture">
+                <pic:pic xmlns:pic="http://schemas.openxmlformats.org/drawingml/2006/picture">
+                  <pic:nvPicPr>
+                    <pic:cNvPr id="6" name="Picture 6"/>
+                    <pic:cNvPicPr>
+                      <a:picLocks noChangeAspect="1"/>
+                    </pic:cNvPicPr>
+                  </pic:nvPicPr>
+                  <pic:blipFill>
+                    <a:blip r:embed="rId9"/>
+                    <a:stretch>
+                      <a:fillRect/>
+                    </a:stretch>
+                  </pic:blipFill>
+                  <pic:spPr>
+                    <a:xfrm>
+                      <a:off x="0" y="0"/>
+                      <a:ext cx="2314575" cy="676275"/>
+                    </a:xfrm>
+                    <a:prstGeom prst="rect">
+                      <a:avLst/>
+                    </a:prstGeom>
+                    <a:noFill/>
+                    <a:ln w="9525">
+                      <a:noFill/>
+                      <a:miter/>
+                    </a:ln>
+                  </pic:spPr>
+                </pic:pic>
+              </a:graphicData>
+            </a:graphic>
+          </wp:inline>
+        </w:drawing>
+      </w:r>
+    </w:p>
+    <w:p>
+      <w:pPr>
+        <w:numPr>
+          <w:numId w:val="0"/>
+        </w:numPr>
+        <w:rPr>
+          <w:rFonts w:hint="default" w:hAnsi="宋体"/>
+          <w:b/>
+          <w:sz w:val="28"/>
+          <w:szCs w:val="28"/>
+        </w:rPr>
+      </w:pPr>
+      <w:r>
+        <w:rPr>
+          <w:rFonts w:hint="default" w:hAnsi="宋体"/>
+          <w:b/>
+          <w:sz w:val="28"/>
+          <w:szCs w:val="28"/>
+        </w:rPr>
+        <w:t>3</w:t>
+      </w:r>
+    </w:p>
+    <w:p>
+      <w:pPr>
+        <w:numPr>
+          <w:numId w:val="0"/>
+        </w:numPr>
+      </w:pPr>
+      <w:r>
+        <w:drawing>
+          <wp:inline distT="0" distB="0" distL="114300" distR="114300">
+            <wp:extent cx="5711190" cy="3058160"/>
+            <wp:effectExtent l="0" t="0" r="3810" b="8890"/>
+            <wp:docPr id="8" name="Picture 8"/>
+            <wp:cNvGraphicFramePr>
+              <a:graphicFrameLocks xmlns:a="http://schemas.openxmlformats.org/drawingml/2006/main" noChangeAspect="1"/>
+            </wp:cNvGraphicFramePr>
+            <a:graphic xmlns:a="http://schemas.openxmlformats.org/drawingml/2006/main">
+              <a:graphicData uri="http://schemas.openxmlformats.org/drawingml/2006/picture">
+                <pic:pic xmlns:pic="http://schemas.openxmlformats.org/drawingml/2006/picture">
+                  <pic:nvPicPr>
+                    <pic:cNvPr id="8" name="Picture 8"/>
+                    <pic:cNvPicPr>
+                      <a:picLocks noChangeAspect="1"/>
+                    </pic:cNvPicPr>
+                  </pic:nvPicPr>
+                  <pic:blipFill>
+                    <a:blip r:embed="rId10"/>
+                    <a:stretch>
+                      <a:fillRect/>
+                    </a:stretch>
+                  </pic:blipFill>
+                  <pic:spPr>
+                    <a:xfrm>
+                      <a:off x="0" y="0"/>
+                      <a:ext cx="5711190" cy="3058160"/>
+                    </a:xfrm>
+                    <a:prstGeom prst="rect">
+                      <a:avLst/>
+                    </a:prstGeom>
+                    <a:noFill/>
+                    <a:ln w="9525">
+                      <a:noFill/>
+                      <a:miter/>
+                    </a:ln>
+                  </pic:spPr>
+                </pic:pic>
+              </a:graphicData>
+            </a:graphic>
+          </wp:inline>
+        </w:drawing>
+      </w:r>
+    </w:p>
+    <w:p>
+      <w:pPr>
+        <w:numPr>
+          <w:numId w:val="0"/>
+        </w:numPr>
+        <w:rPr>
+          <w:rFonts w:hint="default"/>
+        </w:rPr>
+      </w:pPr>
+      <w:r>
+        <w:drawing>
+          <wp:inline distT="0" distB="0" distL="114300" distR="114300">
+            <wp:extent cx="4171315" cy="2105025"/>
+            <wp:effectExtent l="0" t="0" r="635" b="9525"/>
+            <wp:docPr id="9" name="Picture 9"/>
+            <wp:cNvGraphicFramePr>
+              <a:graphicFrameLocks xmlns:a="http://schemas.openxmlformats.org/drawingml/2006/main" noChangeAspect="1"/>
+            </wp:cNvGraphicFramePr>
+            <a:graphic xmlns:a="http://schemas.openxmlformats.org/drawingml/2006/main">
+              <a:graphicData uri="http://schemas.openxmlformats.org/drawingml/2006/picture">
+                <pic:pic xmlns:pic="http://schemas.openxmlformats.org/drawingml/2006/picture">
+                  <pic:nvPicPr>
+                    <pic:cNvPr id="9" name="Picture 9"/>
+                    <pic:cNvPicPr>
+                      <a:picLocks noChangeAspect="1"/>
+                    </pic:cNvPicPr>
+                  </pic:nvPicPr>
+                  <pic:blipFill>
+                    <a:blip r:embed="rId11"/>
+                    <a:stretch>
+                      <a:fillRect/>
+                    </a:stretch>
+                  </pic:blipFill>
+                  <pic:spPr>
+                    <a:xfrm>
+                      <a:off x="0" y="0"/>
+                      <a:ext cx="4171315" cy="2105025"/>
+                    </a:xfrm>
+                    <a:prstGeom prst="rect">
+                      <a:avLst/>
+                    </a:prstGeom>
+                    <a:noFill/>
+                    <a:ln w="9525">
+                      <a:noFill/>
+                      <a:miter/>
+                    </a:ln>
+                  </pic:spPr>
+                </pic:pic>
+              </a:graphicData>
+            </a:graphic>
+          </wp:inline>
+        </w:drawing>
+      </w:r>
+    </w:p>
+    <w:p>
+      <w:pPr>
+        <w:numPr>
+          <w:numId w:val="0"/>
+        </w:numPr>
+        <w:rPr>
+          <w:rFonts w:hint="default" w:hAnsi="宋体"/>
+          <w:b/>
+          <w:sz w:val="28"/>
+          <w:szCs w:val="28"/>
+        </w:rPr>
+      </w:pPr>
+      <w:r>
+        <w:drawing>
+          <wp:inline distT="0" distB="0" distL="114300" distR="114300">
+            <wp:extent cx="2152650" cy="771525"/>
+            <wp:effectExtent l="0" t="0" r="0" b="9525"/>
+            <wp:docPr id="7" name="Picture 7"/>
+            <wp:cNvGraphicFramePr>
+              <a:graphicFrameLocks xmlns:a="http://schemas.openxmlformats.org/drawingml/2006/main" noChangeAspect="1"/>
+            </wp:cNvGraphicFramePr>
+            <a:graphic xmlns:a="http://schemas.openxmlformats.org/drawingml/2006/main">
+              <a:graphicData uri="http://schemas.openxmlformats.org/drawingml/2006/picture">
+                <pic:pic xmlns:pic="http://schemas.openxmlformats.org/drawingml/2006/picture">
+                  <pic:nvPicPr>
+                    <pic:cNvPr id="7" name="Picture 7"/>
+                    <pic:cNvPicPr>
+                      <a:picLocks noChangeAspect="1"/>
+                    </pic:cNvPicPr>
+                  </pic:nvPicPr>
+                  <pic:blipFill>
+                    <a:blip r:embed="rId12"/>
+                    <a:stretch>
+                      <a:fillRect/>
+                    </a:stretch>
+                  </pic:blipFill>
+                  <pic:spPr>
+                    <a:xfrm>
+                      <a:off x="0" y="0"/>
+                      <a:ext cx="2152650" cy="771525"/>
+                    </a:xfrm>
+                    <a:prstGeom prst="rect">
+                      <a:avLst/>
+                    </a:prstGeom>
+                    <a:noFill/>
+                    <a:ln w="9525">
+                      <a:noFill/>
+                      <a:miter/>
+                    </a:ln>
+                  </pic:spPr>
+                </pic:pic>
+              </a:graphicData>
+            </a:graphic>
+          </wp:inline>
+        </w:drawing>
+      </w:r>
+    </w:p>
+    <w:p>
+      <w:pPr>
+        <w:numPr>
+          <w:numId w:val="0"/>
+        </w:numPr>
+        <w:rPr>
+          <w:rFonts w:hint="default" w:hAnsi="宋体"/>
+          <w:b/>
+          <w:sz w:val="28"/>
+          <w:szCs w:val="28"/>
+        </w:rPr>
+      </w:pPr>
+      <w:r>
+        <w:rPr>
+          <w:rFonts w:hint="default" w:hAnsi="宋体"/>
+          <w:b/>
+          <w:sz w:val="28"/>
+          <w:szCs w:val="28"/>
+        </w:rPr>
+        <w:t>4</w:t>
+      </w:r>
+    </w:p>
+    <w:p>
+      <w:pPr>
+        <w:numPr>
+          <w:numId w:val="0"/>
+        </w:numPr>
+        <w:rPr>
+          <w:rFonts w:hint="default" w:hAnsi="宋体"/>
+          <w:b/>
+          <w:sz w:val="28"/>
+          <w:szCs w:val="28"/>
+        </w:rPr>
+      </w:pPr>
+      <w:r>
+        <w:rPr>
+          <w:rFonts w:hint="default" w:hAnsi="宋体"/>
+          <w:b/>
+          <w:sz w:val="28"/>
+          <w:szCs w:val="28"/>
+        </w:rPr>
+        <w:t>方法一</w:t>
+      </w:r>
+    </w:p>
+    <w:p>
+      <w:pPr>
+        <w:numPr>
+          <w:numId w:val="0"/>
+        </w:numPr>
+      </w:pPr>
+      <w:r>
+        <w:drawing>
+          <wp:inline distT="0" distB="0" distL="114300" distR="114300">
+            <wp:extent cx="3466465" cy="5295265"/>
+            <wp:effectExtent l="0" t="0" r="635" b="635"/>
+            <wp:docPr id="11" name="Picture 11"/>
+            <wp:cNvGraphicFramePr>
+              <a:graphicFrameLocks xmlns:a="http://schemas.openxmlformats.org/drawingml/2006/main" noChangeAspect="1"/>
+            </wp:cNvGraphicFramePr>
+            <a:graphic xmlns:a="http://schemas.openxmlformats.org/drawingml/2006/main">
+              <a:graphicData uri="http://schemas.openxmlformats.org/drawingml/2006/picture">
+                <pic:pic xmlns:pic="http://schemas.openxmlformats.org/drawingml/2006/picture">
+                  <pic:nvPicPr>
+                    <pic:cNvPr id="11" name="Picture 11"/>
+                    <pic:cNvPicPr>
+                      <a:picLocks noChangeAspect="1"/>
+                    </pic:cNvPicPr>
+                  </pic:nvPicPr>
+                  <pic:blipFill>
+                    <a:blip r:embed="rId13"/>
+                    <a:stretch>
+                      <a:fillRect/>
+                    </a:stretch>
+                  </pic:blipFill>
+                  <pic:spPr>
+                    <a:xfrm>
+                      <a:off x="0" y="0"/>
+                      <a:ext cx="3466465" cy="5295265"/>
+                    </a:xfrm>
+                    <a:prstGeom prst="rect">
+                      <a:avLst/>
+                    </a:prstGeom>
+                    <a:noFill/>
+                    <a:ln w="9525">
+                      <a:noFill/>
+                      <a:miter/>
+                    </a:ln>
+                  </pic:spPr>
+                </pic:pic>
+              </a:graphicData>
+            </a:graphic>
+          </wp:inline>
+        </w:drawing>
+      </w:r>
+    </w:p>
+    <w:p>
+      <w:pPr>
+        <w:numPr>
+          <w:ilvl w:val="0"/>
+          <w:numId w:val="0"/>
+        </w:numPr>
+        <w:rPr>
+          <w:rFonts w:hint="default"/>
+        </w:rPr>
+      </w:pPr>
+      <w:r>
+        <w:rPr>
+          <w:rFonts w:hint="default" w:hAnsi="宋体"/>
+          <w:b/>
+          <w:sz w:val="28"/>
+          <w:szCs w:val="28"/>
+        </w:rPr>
+        <w:t>方法二</w:t>
+      </w:r>
+    </w:p>
+    <w:p>
+      <w:pPr>
+        <w:numPr>
+          <w:numId w:val="0"/>
+        </w:numPr>
+      </w:pPr>
+      <w:r>
+        <w:drawing>
+          <wp:inline distT="0" distB="0" distL="114300" distR="114300">
+            <wp:extent cx="4323715" cy="4657090"/>
+            <wp:effectExtent l="0" t="0" r="635" b="10160"/>
+            <wp:docPr id="13" name="Picture 13"/>
+            <wp:cNvGraphicFramePr>
+              <a:graphicFrameLocks xmlns:a="http://schemas.openxmlformats.org/drawingml/2006/main" noChangeAspect="1"/>
+            </wp:cNvGraphicFramePr>
+            <a:graphic xmlns:a="http://schemas.openxmlformats.org/drawingml/2006/main">
+              <a:graphicData uri="http://schemas.openxmlformats.org/drawingml/2006/picture">
+                <pic:pic xmlns:pic="http://schemas.openxmlformats.org/drawingml/2006/picture">
+                  <pic:nvPicPr>
+                    <pic:cNvPr id="13" name="Picture 13"/>
+                    <pic:cNvPicPr>
+                      <a:picLocks noChangeAspect="1"/>
+                    </pic:cNvPicPr>
+                  </pic:nvPicPr>
+                  <pic:blipFill>
+                    <a:blip r:embed="rId14"/>
+                    <a:stretch>
+                      <a:fillRect/>
+                    </a:stretch>
+                  </pic:blipFill>
+                  <pic:spPr>
+                    <a:xfrm>
+                      <a:off x="0" y="0"/>
+                      <a:ext cx="4323715" cy="4657090"/>
+                    </a:xfrm>
+                    <a:prstGeom prst="rect">
+                      <a:avLst/>
+                    </a:prstGeom>
+                    <a:noFill/>
+                    <a:ln w="9525">
+                      <a:noFill/>
+                      <a:miter/>
+                    </a:ln>
+                  </pic:spPr>
+                </pic:pic>
+              </a:graphicData>
+            </a:graphic>
+          </wp:inline>
+        </w:drawing>
+      </w:r>
+    </w:p>
+    <w:p>
+      <w:pPr>
+        <w:numPr>
+          <w:numId w:val="0"/>
+        </w:numPr>
+      </w:pPr>
+      <w:r>
+        <w:rPr>
+          <w:rFonts w:hint="default" w:hAnsi="宋体"/>
+          <w:b/>
+          <w:sz w:val="28"/>
+          <w:szCs w:val="28"/>
+        </w:rPr>
+        <w:t>测试</w:t>
+      </w:r>
+    </w:p>
+    <w:p>
+      <w:pPr>
+        <w:numPr>
+          <w:numId w:val="0"/>
+        </w:numPr>
+      </w:pPr>
+      <w:r>
+        <w:drawing>
+          <wp:inline distT="0" distB="0" distL="114300" distR="114300">
+            <wp:extent cx="2181225" cy="1371600"/>
+            <wp:effectExtent l="0" t="0" r="9525" b="0"/>
+            <wp:docPr id="12" name="Picture 12"/>
+            <wp:cNvGraphicFramePr>
+              <a:graphicFrameLocks xmlns:a="http://schemas.openxmlformats.org/drawingml/2006/main" noChangeAspect="1"/>
+            </wp:cNvGraphicFramePr>
+            <a:graphic xmlns:a="http://schemas.openxmlformats.org/drawingml/2006/main">
+              <a:graphicData uri="http://schemas.openxmlformats.org/drawingml/2006/picture">
+                <pic:pic xmlns:pic="http://schemas.openxmlformats.org/drawingml/2006/picture">
+                  <pic:nvPicPr>
+                    <pic:cNvPr id="12" name="Picture 12"/>
+                    <pic:cNvPicPr>
+                      <a:picLocks noChangeAspect="1"/>
+                    </pic:cNvPicPr>
+                  </pic:nvPicPr>
+                  <pic:blipFill>
+                    <a:blip r:embed="rId15"/>
+                    <a:stretch>
+                      <a:fillRect/>
+                    </a:stretch>
+                  </pic:blipFill>
+                  <pic:spPr>
+                    <a:xfrm>
+                      <a:off x="0" y="0"/>
+                      <a:ext cx="2181225" cy="1371600"/>
+                    </a:xfrm>
+                    <a:prstGeom prst="rect">
+                      <a:avLst/>
+                    </a:prstGeom>
+                    <a:noFill/>
+                    <a:ln w="9525">
+                      <a:noFill/>
+                      <a:miter/>
+                    </a:ln>
+                  </pic:spPr>
+                </pic:pic>
+              </a:graphicData>
+            </a:graphic>
+          </wp:inline>
+        </w:drawing>
+      </w:r>
+    </w:p>
+    <w:p>
+      <w:pPr>
+        <w:numPr>
+          <w:numId w:val="0"/>
+        </w:numPr>
+      </w:pPr>
+      <w:r>
+        <w:rPr>
+          <w:rFonts w:hint="default" w:hAnsi="宋体"/>
+          <w:b/>
+          <w:sz w:val="28"/>
+          <w:szCs w:val="28"/>
+        </w:rPr>
+        <w:t>结果</w:t>
+      </w:r>
+    </w:p>
+    <w:p>
+      <w:pPr>
+        <w:numPr>
+          <w:numId w:val="0"/>
+        </w:numPr>
+        <w:rPr>
+          <w:rFonts w:hint="default"/>
+        </w:rPr>
+      </w:pPr>
+      <w:r>
+        <w:drawing>
+          <wp:inline distT="0" distB="0" distL="114300" distR="114300">
+            <wp:extent cx="2362200" cy="476250"/>
+            <wp:effectExtent l="0" t="0" r="0" b="0"/>
+            <wp:docPr id="10" name="Picture 10"/>
+            <wp:cNvGraphicFramePr>
+              <a:graphicFrameLocks xmlns:a="http://schemas.openxmlformats.org/drawingml/2006/main" noChangeAspect="1"/>
+            </wp:cNvGraphicFramePr>
+            <a:graphic xmlns:a="http://schemas.openxmlformats.org/drawingml/2006/main">
+              <a:graphicData uri="http://schemas.openxmlformats.org/drawingml/2006/picture">
+                <pic:pic xmlns:pic="http://schemas.openxmlformats.org/drawingml/2006/picture">
+                  <pic:nvPicPr>
+                    <pic:cNvPr id="10" name="Picture 10"/>
+                    <pic:cNvPicPr>
+                      <a:picLocks noChangeAspect="1"/>
+                    </pic:cNvPicPr>
+                  </pic:nvPicPr>
+                  <pic:blipFill>
+                    <a:blip r:embed="rId16"/>
+                    <a:stretch>
+                      <a:fillRect/>
+                    </a:stretch>
+                  </pic:blipFill>
+                  <pic:spPr>
+                    <a:xfrm>
+                      <a:off x="0" y="0"/>
+                      <a:ext cx="2362200" cy="476250"/>
+                    </a:xfrm>
+                    <a:prstGeom prst="rect">
+                      <a:avLst/>
+                    </a:prstGeom>
+                    <a:noFill/>
+                    <a:ln w="9525">
+                      <a:noFill/>
+                      <a:miter/>
+                    </a:ln>
+                  </pic:spPr>
+                </pic:pic>
+              </a:graphicData>
+            </a:graphic>
+          </wp:inline>
+        </w:drawing>
+      </w:r>
+    </w:p>
+    <w:p>
+      <w:pPr>
+        <w:numPr>
+          <w:numId w:val="0"/>
+        </w:numPr>
+        <w:rPr>
+          <w:rFonts w:hint="default" w:hAnsi="宋体"/>
+          <w:b/>
+          <w:sz w:val="28"/>
+          <w:szCs w:val="28"/>
+        </w:rPr>
+      </w:pPr>
+      <w:r>
+        <w:rPr>
+          <w:rFonts w:hint="default" w:hAnsi="宋体"/>
+          <w:b/>
+          <w:sz w:val="28"/>
+          <w:szCs w:val="28"/>
+        </w:rPr>
+        <w:t>5</w:t>
+      </w:r>
+    </w:p>
+    <w:p>
+      <w:pPr>
+        <w:numPr>
+          <w:numId w:val="0"/>
+        </w:numPr>
+        <w:rPr>
+          <w:rFonts w:hint="default" w:hAnsi="宋体"/>
+          <w:b/>
+          <w:sz w:val="28"/>
+          <w:szCs w:val="28"/>
+        </w:rPr>
+      </w:pPr>
+      <w:r>
+        <w:drawing>
+          <wp:inline distT="0" distB="0" distL="114300" distR="114300">
+            <wp:extent cx="5713730" cy="4613275"/>
+            <wp:effectExtent l="0" t="0" r="1270" b="15875"/>
+            <wp:docPr id="15" name="Picture 15"/>
+            <wp:cNvGraphicFramePr>
+              <a:graphicFrameLocks xmlns:a="http://schemas.openxmlformats.org/drawingml/2006/main" noChangeAspect="1"/>
+            </wp:cNvGraphicFramePr>
+            <a:graphic xmlns:a="http://schemas.openxmlformats.org/drawingml/2006/main">
+              <a:graphicData uri="http://schemas.openxmlformats.org/drawingml/2006/picture">
+                <pic:pic xmlns:pic="http://schemas.openxmlformats.org/drawingml/2006/picture">
+                  <pic:nvPicPr>
+                    <pic:cNvPr id="15" name="Picture 15"/>
+                    <pic:cNvPicPr>
+                      <a:picLocks noChangeAspect="1"/>
+                    </pic:cNvPicPr>
+                  </pic:nvPicPr>
+                  <pic:blipFill>
+                    <a:blip r:embed="rId17"/>
+                    <a:stretch>
+                      <a:fillRect/>
+                    </a:stretch>
+                  </pic:blipFill>
+                  <pic:spPr>
+                    <a:xfrm>
+                      <a:off x="0" y="0"/>
+                      <a:ext cx="5713730" cy="4613275"/>
+                    </a:xfrm>
+                    <a:prstGeom prst="rect">
+                      <a:avLst/>
+                    </a:prstGeom>
+                    <a:noFill/>
+                    <a:ln w="9525">
+                      <a:noFill/>
+                      <a:miter/>
+                    </a:ln>
+                  </pic:spPr>
+                </pic:pic>
+              </a:graphicData>
+            </a:graphic>
+          </wp:inline>
+        </w:drawing>
+      </w:r>
+    </w:p>
+    <w:p>
+      <w:pPr>
+        <w:numPr>
+          <w:numId w:val="0"/>
+        </w:numPr>
+        <w:rPr>
+          <w:rFonts w:hint="default" w:hAnsi="宋体"/>
+          <w:b/>
+          <w:sz w:val="28"/>
+          <w:szCs w:val="28"/>
+        </w:rPr>
+      </w:pPr>
+      <w:r>
+        <w:drawing>
+          <wp:inline distT="0" distB="0" distL="114300" distR="114300">
+            <wp:extent cx="5713095" cy="859155"/>
+            <wp:effectExtent l="0" t="0" r="1905" b="17145"/>
+            <wp:docPr id="14" name="Picture 14"/>
+            <wp:cNvGraphicFramePr>
+              <a:graphicFrameLocks xmlns:a="http://schemas.openxmlformats.org/drawingml/2006/main" noChangeAspect="1"/>
+            </wp:cNvGraphicFramePr>
+            <a:graphic xmlns:a="http://schemas.openxmlformats.org/drawingml/2006/main">
+              <a:graphicData uri="http://schemas.openxmlformats.org/drawingml/2006/picture">
+                <pic:pic xmlns:pic="http://schemas.openxmlformats.org/drawingml/2006/picture">
+                  <pic:nvPicPr>
+                    <pic:cNvPr id="14" name="Picture 14"/>
+                    <pic:cNvPicPr>
+                      <a:picLocks noChangeAspect="1"/>
+                    </pic:cNvPicPr>
+                  </pic:nvPicPr>
+                  <pic:blipFill>
+                    <a:blip r:embed="rId18"/>
+                    <a:stretch>
+                      <a:fillRect/>
+                    </a:stretch>
+                  </pic:blipFill>
+                  <pic:spPr>
+                    <a:xfrm>
+                      <a:off x="0" y="0"/>
+                      <a:ext cx="5713095" cy="859155"/>
+                    </a:xfrm>
+                    <a:prstGeom prst="rect">
+                      <a:avLst/>
+                    </a:prstGeom>
+                    <a:noFill/>
+                    <a:ln w="9525">
+                      <a:noFill/>
+                      <a:miter/>
+                    </a:ln>
+                  </pic:spPr>
+                </pic:pic>
+              </a:graphicData>
+            </a:graphic>
+          </wp:inline>
+        </w:drawing>
+      </w:r>
+    </w:p>
+    <w:p>
+      <w:pPr>
+        <w:numPr>
+          <w:numId w:val="0"/>
+        </w:numPr>
+        <w:rPr>
+          <w:rFonts w:hint="default" w:hAnsi="宋体"/>
+          <w:b/>
+          <w:sz w:val="28"/>
+          <w:szCs w:val="28"/>
+        </w:rPr>
+      </w:pPr>
+      <w:r>
+        <w:rPr>
+          <w:rFonts w:hint="default" w:hAnsi="宋体"/>
+          <w:b/>
+          <w:sz w:val="28"/>
+          <w:szCs w:val="28"/>
+        </w:rPr>
+        <w:t>6</w:t>
+      </w:r>
+    </w:p>
+    <w:p>
+      <w:pPr>
+        <w:numPr>
+          <w:numId w:val="0"/>
+        </w:numPr>
+        <w:rPr>
+          <w:rFonts w:hint="default" w:hAnsi="宋体"/>
+          <w:b/>
+          <w:sz w:val="28"/>
+          <w:szCs w:val="28"/>
+        </w:rPr>
+      </w:pPr>
+      <w:r>
+        <w:drawing>
+          <wp:inline distT="0" distB="0" distL="114300" distR="114300">
+            <wp:extent cx="5713095" cy="4737735"/>
+            <wp:effectExtent l="0" t="0" r="1905" b="5715"/>
+            <wp:docPr id="17" name="Picture 17"/>
+            <wp:cNvGraphicFramePr>
+              <a:graphicFrameLocks xmlns:a="http://schemas.openxmlformats.org/drawingml/2006/main" noChangeAspect="1"/>
+            </wp:cNvGraphicFramePr>
+            <a:graphic xmlns:a="http://schemas.openxmlformats.org/drawingml/2006/main">
+              <a:graphicData uri="http://schemas.openxmlformats.org/drawingml/2006/picture">
+                <pic:pic xmlns:pic="http://schemas.openxmlformats.org/drawingml/2006/picture">
+                  <pic:nvPicPr>
+                    <pic:cNvPr id="17" name="Picture 17"/>
+                    <pic:cNvPicPr>
+                      <a:picLocks noChangeAspect="1"/>
+                    </pic:cNvPicPr>
+                  </pic:nvPicPr>
+                  <pic:blipFill>
+                    <a:blip r:embed="rId19"/>
+                    <a:stretch>
+                      <a:fillRect/>
+                    </a:stretch>
+                  </pic:blipFill>
+                  <pic:spPr>
+                    <a:xfrm>
+                      <a:off x="0" y="0"/>
+                      <a:ext cx="5713095" cy="4737735"/>
+                    </a:xfrm>
+                    <a:prstGeom prst="rect">
+                      <a:avLst/>
+                    </a:prstGeom>
+                    <a:noFill/>
+                    <a:ln w="9525">
+                      <a:noFill/>
+                      <a:miter/>
+                    </a:ln>
+                  </pic:spPr>
+                </pic:pic>
+              </a:graphicData>
+            </a:graphic>
+          </wp:inline>
+        </w:drawing>
+      </w:r>
+    </w:p>
+    <w:p>
+      <w:pPr>
+        <w:numPr>
+          <w:numId w:val="0"/>
+        </w:numPr>
+        <w:rPr>
+          <w:rFonts w:hint="default" w:hAnsi="宋体"/>
+          <w:b/>
+          <w:sz w:val="28"/>
+          <w:szCs w:val="28"/>
+        </w:rPr>
+      </w:pPr>
+      <w:r>
+        <w:drawing>
+          <wp:inline distT="0" distB="0" distL="114300" distR="114300">
+            <wp:extent cx="923925" cy="628650"/>
+            <wp:effectExtent l="0" t="0" r="9525" b="0"/>
+            <wp:docPr id="16" name="Picture 16"/>
+            <wp:cNvGraphicFramePr>
+              <a:graphicFrameLocks xmlns:a="http://schemas.openxmlformats.org/drawingml/2006/main" noChangeAspect="1"/>
+            </wp:cNvGraphicFramePr>
+            <a:graphic xmlns:a="http://schemas.openxmlformats.org/drawingml/2006/main">
+              <a:graphicData uri="http://schemas.openxmlformats.org/drawingml/2006/picture">
+                <pic:pic xmlns:pic="http://schemas.openxmlformats.org/drawingml/2006/picture">
+                  <pic:nvPicPr>
+                    <pic:cNvPr id="16" name="Picture 16"/>
+                    <pic:cNvPicPr>
+                      <a:picLocks noChangeAspect="1"/>
+                    </pic:cNvPicPr>
+                  </pic:nvPicPr>
+                  <pic:blipFill>
+                    <a:blip r:embed="rId20"/>
+                    <a:stretch>
+                      <a:fillRect/>
+                    </a:stretch>
+                  </pic:blipFill>
+                  <pic:spPr>
+                    <a:xfrm>
+                      <a:off x="0" y="0"/>
+                      <a:ext cx="923925" cy="628650"/>
+                    </a:xfrm>
+                    <a:prstGeom prst="rect">
+                      <a:avLst/>
+                    </a:prstGeom>
+                    <a:noFill/>
+                    <a:ln w="9525">
+                      <a:noFill/>
+                      <a:miter/>
+                    </a:ln>
+                  </pic:spPr>
+                </pic:pic>
+              </a:graphicData>
+            </a:graphic>
+          </wp:inline>
+        </w:drawing>
+      </w:r>
+    </w:p>
+    <w:p>
+      <w:pPr>
+        <w:numPr>
+          <w:numId w:val="0"/>
+        </w:numPr>
+        <w:rPr>
+          <w:rFonts w:hint="default" w:hAnsi="宋体"/>
+          <w:b/>
+          <w:sz w:val="28"/>
+          <w:szCs w:val="28"/>
+        </w:rPr>
+      </w:pPr>
+      <w:r>
+        <w:rPr>
+          <w:rFonts w:hint="default" w:hAnsi="宋体"/>
+          <w:b/>
+          <w:sz w:val="28"/>
+          <w:szCs w:val="28"/>
+        </w:rPr>
+        <w:t>7</w:t>
+      </w:r>
+    </w:p>
+    <w:p>
+      <w:pPr>
+        <w:numPr>
+          <w:numId w:val="0"/>
+        </w:numPr>
+      </w:pPr>
+      <w:r>
+        <w:drawing>
+          <wp:inline distT="0" distB="0" distL="114300" distR="114300">
+            <wp:extent cx="5712460" cy="3205480"/>
+            <wp:effectExtent l="0" t="0" r="2540" b="13970"/>
+            <wp:docPr id="18" name="Picture 18"/>
+            <wp:cNvGraphicFramePr>
+              <a:graphicFrameLocks xmlns:a="http://schemas.openxmlformats.org/drawingml/2006/main" noChangeAspect="1"/>
+            </wp:cNvGraphicFramePr>
+            <a:graphic xmlns:a="http://schemas.openxmlformats.org/drawingml/2006/main">
+              <a:graphicData uri="http://schemas.openxmlformats.org/drawingml/2006/picture">
+                <pic:pic xmlns:pic="http://schemas.openxmlformats.org/drawingml/2006/picture">
+                  <pic:nvPicPr>
+                    <pic:cNvPr id="18" name="Picture 18"/>
+                    <pic:cNvPicPr>
+                      <a:picLocks noChangeAspect="1"/>
+                    </pic:cNvPicPr>
+                  </pic:nvPicPr>
+                  <pic:blipFill>
+                    <a:blip r:embed="rId21"/>
+                    <a:stretch>
+                      <a:fillRect/>
+                    </a:stretch>
+                  </pic:blipFill>
+                  <pic:spPr>
+                    <a:xfrm>
+                      <a:off x="0" y="0"/>
+                      <a:ext cx="5712460" cy="3205480"/>
+                    </a:xfrm>
+                    <a:prstGeom prst="rect">
+                      <a:avLst/>
+                    </a:prstGeom>
+                    <a:noFill/>
+                    <a:ln w="9525">
+                      <a:noFill/>
+                      <a:miter/>
+                    </a:ln>
+                  </pic:spPr>
+                </pic:pic>
+              </a:graphicData>
+            </a:graphic>
+          </wp:inline>
+        </w:drawing>
+      </w:r>
+    </w:p>
+    <w:p>
+      <w:pPr>
+        <w:numPr>
+          <w:numId w:val="0"/>
+        </w:numPr>
+        <w:rPr>
+          <w:rFonts w:hint="default"/>
+        </w:rPr>
+      </w:pPr>
+      <w:r>
+        <w:drawing>
+          <wp:inline distT="0" distB="0" distL="114300" distR="114300">
+            <wp:extent cx="2352675" cy="342900"/>
+            <wp:effectExtent l="0" t="0" r="9525" b="0"/>
+            <wp:docPr id="19" name="Picture 19"/>
+            <wp:cNvGraphicFramePr>
+              <a:graphicFrameLocks xmlns:a="http://schemas.openxmlformats.org/drawingml/2006/main" noChangeAspect="1"/>
+            </wp:cNvGraphicFramePr>
+            <a:graphic xmlns:a="http://schemas.openxmlformats.org/drawingml/2006/main">
+              <a:graphicData uri="http://schemas.openxmlformats.org/drawingml/2006/picture">
+                <pic:pic xmlns:pic="http://schemas.openxmlformats.org/drawingml/2006/picture">
+                  <pic:nvPicPr>
+                    <pic:cNvPr id="19" name="Picture 19"/>
+                    <pic:cNvPicPr>
+                      <a:picLocks noChangeAspect="1"/>
+                    </pic:cNvPicPr>
+                  </pic:nvPicPr>
+                  <pic:blipFill>
+                    <a:blip r:embed="rId22"/>
+                    <a:stretch>
+                      <a:fillRect/>
+                    </a:stretch>
+                  </pic:blipFill>
+                  <pic:spPr>
+                    <a:xfrm>
+                      <a:off x="0" y="0"/>
+                      <a:ext cx="2352675" cy="342900"/>
+                    </a:xfrm>
+                    <a:prstGeom prst="rect">
+                      <a:avLst/>
+                    </a:prstGeom>
+                    <a:noFill/>
+                    <a:ln w="9525">
+                      <a:noFill/>
+                      <a:miter/>
+                    </a:ln>
+                  </pic:spPr>
+                </pic:pic>
+              </a:graphicData>
+            </a:graphic>
+          </wp:inline>
+        </w:drawing>
+      </w:r>
+    </w:p>
+    <w:p>
+      <w:pPr>
+        <w:numPr>
+          <w:numId w:val="0"/>
+        </w:numPr>
+        <w:rPr>
+          <w:rFonts w:hint="default" w:hAnsi="宋体"/>
+          <w:b/>
+          <w:sz w:val="28"/>
+          <w:szCs w:val="28"/>
+        </w:rPr>
+      </w:pPr>
+      <w:r>
+        <w:rPr>
+          <w:rFonts w:hint="default" w:hAnsi="宋体"/>
+          <w:b/>
+          <w:sz w:val="28"/>
+          <w:szCs w:val="28"/>
+        </w:rPr>
+        <w:t>8</w:t>
+      </w:r>
+    </w:p>
+    <w:p>
+      <w:pPr>
+        <w:numPr>
+          <w:numId w:val="0"/>
+        </w:numPr>
+        <w:rPr>
+          <w:rFonts w:hint="default" w:hAnsi="宋体"/>
+          <w:b/>
+          <w:sz w:val="28"/>
+          <w:szCs w:val="28"/>
+        </w:rPr>
+      </w:pPr>
+      <w:r>
+        <w:drawing>
+          <wp:inline distT="0" distB="0" distL="114300" distR="114300">
+            <wp:extent cx="5709920" cy="4383405"/>
+            <wp:effectExtent l="0" t="0" r="5080" b="17145"/>
+            <wp:docPr id="20" name="Picture 20"/>
+            <wp:cNvGraphicFramePr>
+              <a:graphicFrameLocks xmlns:a="http://schemas.openxmlformats.org/drawingml/2006/main" noChangeAspect="1"/>
+            </wp:cNvGraphicFramePr>
+            <a:graphic xmlns:a="http://schemas.openxmlformats.org/drawingml/2006/main">
+              <a:graphicData uri="http://schemas.openxmlformats.org/drawingml/2006/picture">
+                <pic:pic xmlns:pic="http://schemas.openxmlformats.org/drawingml/2006/picture">
+                  <pic:nvPicPr>
+                    <pic:cNvPr id="20" name="Picture 20"/>
+                    <pic:cNvPicPr>
+                      <a:picLocks noChangeAspect="1"/>
+                    </pic:cNvPicPr>
+                  </pic:nvPicPr>
+                  <pic:blipFill>
+                    <a:blip r:embed="rId23"/>
+                    <a:stretch>
+                      <a:fillRect/>
+                    </a:stretch>
+                  </pic:blipFill>
+                  <pic:spPr>
+                    <a:xfrm>
+                      <a:off x="0" y="0"/>
+                      <a:ext cx="5709920" cy="4383405"/>
+                    </a:xfrm>
+                    <a:prstGeom prst="rect">
+                      <a:avLst/>
+                    </a:prstGeom>
+                    <a:noFill/>
+                    <a:ln w="9525">
+                      <a:noFill/>
+                      <a:miter/>
+                    </a:ln>
+                  </pic:spPr>
+                </pic:pic>
+              </a:graphicData>
+            </a:graphic>
+          </wp:inline>
+        </w:drawing>
+      </w:r>
+    </w:p>
+    <w:p>
+      <w:pPr>
+        <w:numPr>
+          <w:numId w:val="0"/>
+        </w:numPr>
+        <w:rPr>
+          <w:rFonts w:hint="default" w:hAnsi="宋体"/>
+          <w:b/>
+          <w:sz w:val="28"/>
+          <w:szCs w:val="28"/>
+        </w:rPr>
+      </w:pPr>
+      <w:r>
+        <w:rPr>
+          <w:rFonts w:hint="default" w:hAnsi="宋体"/>
+          <w:b/>
+          <w:sz w:val="28"/>
+          <w:szCs w:val="28"/>
+        </w:rPr>
+        <w:t>9</w:t>
+      </w:r>
+    </w:p>
+    <w:p>
+      <w:pPr>
+        <w:numPr>
+          <w:numId w:val="0"/>
+        </w:numPr>
+        <w:rPr>
+          <w:rFonts w:hint="default" w:hAnsi="宋体"/>
+          <w:b/>
+          <w:sz w:val="28"/>
+          <w:szCs w:val="28"/>
+        </w:rPr>
+      </w:pPr>
+      <w:r>
+        <w:drawing>
+          <wp:inline distT="0" distB="0" distL="114300" distR="114300">
+            <wp:extent cx="5712460" cy="4201795"/>
+            <wp:effectExtent l="0" t="0" r="2540" b="8255"/>
+            <wp:docPr id="22" name="Picture 22"/>
+            <wp:cNvGraphicFramePr>
+              <a:graphicFrameLocks xmlns:a="http://schemas.openxmlformats.org/drawingml/2006/main" noChangeAspect="1"/>
+            </wp:cNvGraphicFramePr>
+            <a:graphic xmlns:a="http://schemas.openxmlformats.org/drawingml/2006/main">
+              <a:graphicData uri="http://schemas.openxmlformats.org/drawingml/2006/picture">
+                <pic:pic xmlns:pic="http://schemas.openxmlformats.org/drawingml/2006/picture">
+                  <pic:nvPicPr>
+                    <pic:cNvPr id="22" name="Picture 22"/>
+                    <pic:cNvPicPr>
+                      <a:picLocks noChangeAspect="1"/>
+                    </pic:cNvPicPr>
+                  </pic:nvPicPr>
+                  <pic:blipFill>
+                    <a:blip r:embed="rId24"/>
+                    <a:stretch>
+                      <a:fillRect/>
+                    </a:stretch>
+                  </pic:blipFill>
+                  <pic:spPr>
+                    <a:xfrm>
+                      <a:off x="0" y="0"/>
+                      <a:ext cx="5712460" cy="4201795"/>
+                    </a:xfrm>
+                    <a:prstGeom prst="rect">
+                      <a:avLst/>
+                    </a:prstGeom>
+                    <a:noFill/>
+                    <a:ln w="9525">
+                      <a:noFill/>
+                      <a:miter/>
+                    </a:ln>
+                  </pic:spPr>
+                </pic:pic>
+              </a:graphicData>
+            </a:graphic>
+          </wp:inline>
+        </w:drawing>
+      </w:r>
+    </w:p>
+    <w:p>
+      <w:pPr>
+        <w:numPr>
+          <w:numId w:val="0"/>
+        </w:numPr>
+        <w:rPr>
+          <w:rFonts w:hint="default" w:hAnsi="宋体"/>
+          <w:b/>
+          <w:sz w:val="28"/>
+          <w:szCs w:val="28"/>
+        </w:rPr>
+      </w:pPr>
+      <w:r>
+        <w:drawing>
+          <wp:inline distT="0" distB="0" distL="114300" distR="114300">
+            <wp:extent cx="3733165" cy="457200"/>
+            <wp:effectExtent l="0" t="0" r="635" b="0"/>
+            <wp:docPr id="21" name="Picture 21"/>
+            <wp:cNvGraphicFramePr>
+              <a:graphicFrameLocks xmlns:a="http://schemas.openxmlformats.org/drawingml/2006/main" noChangeAspect="1"/>
+            </wp:cNvGraphicFramePr>
+            <a:graphic xmlns:a="http://schemas.openxmlformats.org/drawingml/2006/main">
+              <a:graphicData uri="http://schemas.openxmlformats.org/drawingml/2006/picture">
+                <pic:pic xmlns:pic="http://schemas.openxmlformats.org/drawingml/2006/picture">
+                  <pic:nvPicPr>
+                    <pic:cNvPr id="21" name="Picture 21"/>
+                    <pic:cNvPicPr>
+                      <a:picLocks noChangeAspect="1"/>
+                    </pic:cNvPicPr>
+                  </pic:nvPicPr>
+                  <pic:blipFill>
+                    <a:blip r:embed="rId25"/>
+                    <a:stretch>
+                      <a:fillRect/>
+                    </a:stretch>
+                  </pic:blipFill>
+                  <pic:spPr>
+                    <a:xfrm>
+                      <a:off x="0" y="0"/>
+                      <a:ext cx="3733165" cy="457200"/>
+                    </a:xfrm>
+                    <a:prstGeom prst="rect">
+                      <a:avLst/>
+                    </a:prstGeom>
+                    <a:noFill/>
+                    <a:ln w="9525">
+                      <a:noFill/>
+                      <a:miter/>
+                    </a:ln>
+                  </pic:spPr>
+                </pic:pic>
+              </a:graphicData>
+            </a:graphic>
+          </wp:inline>
+        </w:drawing>
+      </w:r>
+    </w:p>
+    <w:p>
+      <w:pPr>
+        <w:numPr>
+          <w:numId w:val="0"/>
+        </w:numPr>
+        <w:rPr>
+          <w:rFonts w:hint="default" w:hAnsi="宋体"/>
+          <w:b/>
+          <w:sz w:val="28"/>
+          <w:szCs w:val="28"/>
+        </w:rPr>
+      </w:pPr>
+      <w:r>
+        <w:rPr>
+          <w:rFonts w:hint="default" w:hAnsi="宋体"/>
+          <w:b/>
+          <w:sz w:val="28"/>
+          <w:szCs w:val="28"/>
+        </w:rPr>
+        <w:t>10</w:t>
+      </w:r>
+    </w:p>
+    <w:p>
+      <w:pPr>
+        <w:numPr>
+          <w:numId w:val="0"/>
+        </w:numPr>
+      </w:pPr>
+      <w:r>
+        <w:drawing>
+          <wp:inline distT="0" distB="0" distL="114300" distR="114300">
+            <wp:extent cx="5710555" cy="2779395"/>
+            <wp:effectExtent l="0" t="0" r="4445" b="1905"/>
+            <wp:docPr id="24" name="Picture 24"/>
+            <wp:cNvGraphicFramePr>
+              <a:graphicFrameLocks xmlns:a="http://schemas.openxmlformats.org/drawingml/2006/main" noChangeAspect="1"/>
+            </wp:cNvGraphicFramePr>
+            <a:graphic xmlns:a="http://schemas.openxmlformats.org/drawingml/2006/main">
+              <a:graphicData uri="http://schemas.openxmlformats.org/drawingml/2006/picture">
+                <pic:pic xmlns:pic="http://schemas.openxmlformats.org/drawingml/2006/picture">
+                  <pic:nvPicPr>
+                    <pic:cNvPr id="24" name="Picture 24"/>
+                    <pic:cNvPicPr>
+                      <a:picLocks noChangeAspect="1"/>
+                    </pic:cNvPicPr>
+                  </pic:nvPicPr>
+                  <pic:blipFill>
+                    <a:blip r:embed="rId26"/>
+                    <a:stretch>
+                      <a:fillRect/>
+                    </a:stretch>
+                  </pic:blipFill>
+                  <pic:spPr>
+                    <a:xfrm>
+                      <a:off x="0" y="0"/>
+                      <a:ext cx="5710555" cy="2779395"/>
+                    </a:xfrm>
+                    <a:prstGeom prst="rect">
+                      <a:avLst/>
+                    </a:prstGeom>
+                    <a:noFill/>
+                    <a:ln w="9525">
+                      <a:noFill/>
+                      <a:miter/>
+                    </a:ln>
+                  </pic:spPr>
+                </pic:pic>
+              </a:graphicData>
+            </a:graphic>
+          </wp:inline>
+        </w:drawing>
+      </w:r>
+    </w:p>
+    <w:p>
+      <w:pPr>
+        <w:numPr>
+          <w:numId w:val="0"/>
+        </w:numPr>
+      </w:pPr>
+      <w:r>
+        <w:drawing>
+          <wp:inline distT="0" distB="0" distL="114300" distR="114300">
+            <wp:extent cx="5709285" cy="5935980"/>
+            <wp:effectExtent l="0" t="0" r="5715" b="7620"/>
+            <wp:docPr id="25" name="Picture 25"/>
+            <wp:cNvGraphicFramePr>
+              <a:graphicFrameLocks xmlns:a="http://schemas.openxmlformats.org/drawingml/2006/main" noChangeAspect="1"/>
+            </wp:cNvGraphicFramePr>
+            <a:graphic xmlns:a="http://schemas.openxmlformats.org/drawingml/2006/main">
+              <a:graphicData uri="http://schemas.openxmlformats.org/drawingml/2006/picture">
+                <pic:pic xmlns:pic="http://schemas.openxmlformats.org/drawingml/2006/picture">
+                  <pic:nvPicPr>
+                    <pic:cNvPr id="25" name="Picture 25"/>
+                    <pic:cNvPicPr>
+                      <a:picLocks noChangeAspect="1"/>
+                    </pic:cNvPicPr>
+                  </pic:nvPicPr>
+                  <pic:blipFill>
+                    <a:blip r:embed="rId27"/>
+                    <a:stretch>
+                      <a:fillRect/>
+                    </a:stretch>
+                  </pic:blipFill>
+                  <pic:spPr>
+                    <a:xfrm>
+                      <a:off x="0" y="0"/>
+                      <a:ext cx="5709285" cy="5935980"/>
+                    </a:xfrm>
+                    <a:prstGeom prst="rect">
+                      <a:avLst/>
+                    </a:prstGeom>
+                    <a:noFill/>
+                    <a:ln w="9525">
+                      <a:noFill/>
+                      <a:miter/>
+                    </a:ln>
+                  </pic:spPr>
+                </pic:pic>
+              </a:graphicData>
+            </a:graphic>
+          </wp:inline>
+        </w:drawing>
+      </w:r>
+    </w:p>
+    <w:p>
+      <w:pPr>
+        <w:numPr>
+          <w:numId w:val="0"/>
+        </w:numPr>
+        <w:rPr>
+          <w:rFonts w:hint="default"/>
+        </w:rPr>
+      </w:pPr>
+      <w:r>
+        <w:drawing>
+          <wp:inline distT="0" distB="0" distL="114300" distR="114300">
+            <wp:extent cx="4133215" cy="3514090"/>
+            <wp:effectExtent l="0" t="0" r="635" b="10160"/>
+            <wp:docPr id="26" name="Picture 26"/>
+            <wp:cNvGraphicFramePr>
+              <a:graphicFrameLocks xmlns:a="http://schemas.openxmlformats.org/drawingml/2006/main" noChangeAspect="1"/>
+            </wp:cNvGraphicFramePr>
+            <a:graphic xmlns:a="http://schemas.openxmlformats.org/drawingml/2006/main">
+              <a:graphicData uri="http://schemas.openxmlformats.org/drawingml/2006/picture">
+                <pic:pic xmlns:pic="http://schemas.openxmlformats.org/drawingml/2006/picture">
+                  <pic:nvPicPr>
+                    <pic:cNvPr id="26" name="Picture 26"/>
+                    <pic:cNvPicPr>
+                      <a:picLocks noChangeAspect="1"/>
+                    </pic:cNvPicPr>
+                  </pic:nvPicPr>
+                  <pic:blipFill>
+                    <a:blip r:embed="rId28"/>
+                    <a:stretch>
+                      <a:fillRect/>
+                    </a:stretch>
+                  </pic:blipFill>
+                  <pic:spPr>
+                    <a:xfrm>
+                      <a:off x="0" y="0"/>
+                      <a:ext cx="4133215" cy="3514090"/>
+                    </a:xfrm>
+                    <a:prstGeom prst="rect">
+                      <a:avLst/>
+                    </a:prstGeom>
+                    <a:noFill/>
+                    <a:ln w="9525">
+                      <a:noFill/>
+                      <a:miter/>
+                    </a:ln>
+                  </pic:spPr>
+                </pic:pic>
+              </a:graphicData>
+            </a:graphic>
+          </wp:inline>
+        </w:drawing>
+      </w:r>
+    </w:p>
+    <w:p>
+      <w:pPr>
+        <w:numPr>
+          <w:numId w:val="0"/>
+        </w:numPr>
+        <w:rPr>
+          <w:rFonts w:hint="default" w:hAnsi="宋体"/>
+          <w:b/>
+          <w:sz w:val="28"/>
+          <w:szCs w:val="28"/>
+        </w:rPr>
+      </w:pPr>
+      <w:r>
+        <w:drawing>
+          <wp:inline distT="0" distB="0" distL="114300" distR="114300">
+            <wp:extent cx="2257425" cy="647700"/>
+            <wp:effectExtent l="0" t="0" r="9525" b="0"/>
+            <wp:docPr id="23" name="Picture 23"/>
+            <wp:cNvGraphicFramePr>
+              <a:graphicFrameLocks xmlns:a="http://schemas.openxmlformats.org/drawingml/2006/main" noChangeAspect="1"/>
+            </wp:cNvGraphicFramePr>
+            <a:graphic xmlns:a="http://schemas.openxmlformats.org/drawingml/2006/main">
+              <a:graphicData uri="http://schemas.openxmlformats.org/drawingml/2006/picture">
+                <pic:pic xmlns:pic="http://schemas.openxmlformats.org/drawingml/2006/picture">
+                  <pic:nvPicPr>
+                    <pic:cNvPr id="23" name="Picture 23"/>
+                    <pic:cNvPicPr>
+                      <a:picLocks noChangeAspect="1"/>
+                    </pic:cNvPicPr>
+                  </pic:nvPicPr>
+                  <pic:blipFill>
+                    <a:blip r:embed="rId29"/>
+                    <a:stretch>
+                      <a:fillRect/>
+                    </a:stretch>
+                  </pic:blipFill>
+                  <pic:spPr>
+                    <a:xfrm>
+                      <a:off x="0" y="0"/>
+                      <a:ext cx="2257425" cy="647700"/>
+                    </a:xfrm>
+                    <a:prstGeom prst="rect">
+                      <a:avLst/>
+                    </a:prstGeom>
+                    <a:noFill/>
+                    <a:ln w="9525">
+                      <a:noFill/>
+                      <a:miter/>
+                    </a:ln>
+                  </pic:spPr>
+                </pic:pic>
+              </a:graphicData>
+            </a:graphic>
+          </wp:inline>
+        </w:drawing>
+      </w:r>
+    </w:p>
+    <w:p>
+      <w:pPr>
+        <w:numPr>
+          <w:numId w:val="0"/>
+        </w:numPr>
+        <w:rPr>
+          <w:rFonts w:hint="default" w:hAnsi="宋体"/>
+          <w:b/>
+          <w:sz w:val="28"/>
+          <w:szCs w:val="28"/>
+        </w:rPr>
+      </w:pPr>
+      <w:r>
+        <w:rPr>
+          <w:rFonts w:hint="default" w:hAnsi="宋体"/>
+          <w:b/>
+          <w:sz w:val="28"/>
+          <w:szCs w:val="28"/>
+        </w:rPr>
+        <w:t>11</w:t>
+      </w:r>
+    </w:p>
+    <w:p>
+      <w:pPr>
+        <w:numPr>
+          <w:numId w:val="0"/>
+        </w:numPr>
+        <w:rPr>
+          <w:rFonts w:hint="default" w:hAnsi="宋体"/>
+          <w:b/>
+          <w:sz w:val="28"/>
+          <w:szCs w:val="28"/>
+        </w:rPr>
+      </w:pPr>
+      <w:bookmarkStart w:id="1" w:name="_GoBack"/>
+      <w:r>
+        <w:drawing>
+          <wp:inline distT="0" distB="0" distL="114300" distR="114300">
+            <wp:extent cx="2872740" cy="6021705"/>
+            <wp:effectExtent l="0" t="0" r="3810" b="17145"/>
+            <wp:docPr id="28" name="Picture 28"/>
+            <wp:cNvGraphicFramePr>
+              <a:graphicFrameLocks xmlns:a="http://schemas.openxmlformats.org/drawingml/2006/main" noChangeAspect="1"/>
+            </wp:cNvGraphicFramePr>
+            <a:graphic xmlns:a="http://schemas.openxmlformats.org/drawingml/2006/main">
+              <a:graphicData uri="http://schemas.openxmlformats.org/drawingml/2006/picture">
+                <pic:pic xmlns:pic="http://schemas.openxmlformats.org/drawingml/2006/picture">
+                  <pic:nvPicPr>
+                    <pic:cNvPr id="28" name="Picture 28"/>
+                    <pic:cNvPicPr>
+                      <a:picLocks noChangeAspect="1"/>
+                    </pic:cNvPicPr>
+                  </pic:nvPicPr>
+                  <pic:blipFill>
+                    <a:blip r:embed="rId30"/>
+                    <a:stretch>
+                      <a:fillRect/>
+                    </a:stretch>
+                  </pic:blipFill>
+                  <pic:spPr>
+                    <a:xfrm>
+                      <a:off x="0" y="0"/>
+                      <a:ext cx="2872740" cy="6021705"/>
+                    </a:xfrm>
+                    <a:prstGeom prst="rect">
+                      <a:avLst/>
+                    </a:prstGeom>
+                    <a:noFill/>
+                    <a:ln w="9525">
+                      <a:noFill/>
+                      <a:miter/>
+                    </a:ln>
+                  </pic:spPr>
+                </pic:pic>
+              </a:graphicData>
+            </a:graphic>
+          </wp:inline>
+        </w:drawing>
+      </w:r>
+      <w:bookmarkEnd w:id="1"/>
+    </w:p>
+    <w:p>
+      <w:pPr>
+        <w:numPr>
+          <w:numId w:val="0"/>
+        </w:numPr>
+        <w:rPr>
+          <w:rFonts w:hint="default" w:hAnsi="宋体"/>
+          <w:b/>
+          <w:sz w:val="28"/>
+          <w:szCs w:val="28"/>
+        </w:rPr>
+      </w:pPr>
+      <w:r>
+        <w:drawing>
+          <wp:inline distT="0" distB="0" distL="114300" distR="114300">
+            <wp:extent cx="590550" cy="723900"/>
+            <wp:effectExtent l="0" t="0" r="0" b="0"/>
+            <wp:docPr id="27" name="Picture 27"/>
+            <wp:cNvGraphicFramePr>
+              <a:graphicFrameLocks xmlns:a="http://schemas.openxmlformats.org/drawingml/2006/main" noChangeAspect="1"/>
+            </wp:cNvGraphicFramePr>
+            <a:graphic xmlns:a="http://schemas.openxmlformats.org/drawingml/2006/main">
+              <a:graphicData uri="http://schemas.openxmlformats.org/drawingml/2006/picture">
+                <pic:pic xmlns:pic="http://schemas.openxmlformats.org/drawingml/2006/picture">
+                  <pic:nvPicPr>
+                    <pic:cNvPr id="27" name="Picture 27"/>
+                    <pic:cNvPicPr>
+                      <a:picLocks noChangeAspect="1"/>
+                    </pic:cNvPicPr>
+                  </pic:nvPicPr>
+                  <pic:blipFill>
+                    <a:blip r:embed="rId31"/>
+                    <a:stretch>
+                      <a:fillRect/>
+                    </a:stretch>
+                  </pic:blipFill>
+                  <pic:spPr>
+                    <a:xfrm>
+                      <a:off x="0" y="0"/>
+                      <a:ext cx="590550" cy="723900"/>
+                    </a:xfrm>
+                    <a:prstGeom prst="rect">
+                      <a:avLst/>
+                    </a:prstGeom>
+                    <a:noFill/>
+                    <a:ln w="9525">
+                      <a:noFill/>
+                      <a:miter/>
+                    </a:ln>
+                  </pic:spPr>
+                </pic:pic>
+              </a:graphicData>
+            </a:graphic>
+          </wp:inline>
+        </w:drawing>
+      </w:r>
+    </w:p>
+    <w:p>
+      <w:pPr>
+        <w:numPr>
+          <w:numId w:val="0"/>
+        </w:numPr>
+        <w:rPr>
+          <w:rFonts w:hint="default" w:hAnsi="宋体"/>
+          <w:b/>
+          <w:sz w:val="28"/>
+          <w:szCs w:val="28"/>
+        </w:rPr>
+      </w:pPr>
+      <w:r>
+        <w:rPr>
+          <w:rFonts w:hint="default" w:hAnsi="宋体"/>
+          <w:b/>
+          <w:sz w:val="28"/>
+          <w:szCs w:val="28"/>
+        </w:rPr>
+        <w:t>12</w:t>
+      </w:r>
+    </w:p>
+    <w:p>
+      <w:pPr>
+        <w:numPr>
+          <w:numId w:val="0"/>
+        </w:numPr>
+        <w:rPr>
+          <w:rFonts w:hint="default" w:hAnsi="宋体"/>
+          <w:b/>
+          <w:sz w:val="28"/>
+          <w:szCs w:val="28"/>
+        </w:rPr>
+      </w:pPr>
+      <w:r>
+        <w:rPr>
+          <w:rFonts w:hint="default" w:hAnsi="宋体"/>
+          <w:b/>
+          <w:sz w:val="28"/>
+          <w:szCs w:val="28"/>
+        </w:rPr>
+        <w:t>赋值：不同变量引用相同内存空间</w:t>
+      </w:r>
+    </w:p>
+    <w:p>
+      <w:pPr>
+        <w:numPr>
+          <w:numId w:val="0"/>
+        </w:numPr>
+        <w:rPr>
+          <w:rFonts w:hint="default" w:hAnsi="宋体"/>
+          <w:b/>
+          <w:sz w:val="28"/>
+          <w:szCs w:val="28"/>
+        </w:rPr>
+      </w:pPr>
+      <w:r>
+        <w:rPr>
+          <w:rFonts w:hint="default" w:hAnsi="宋体"/>
+          <w:b/>
+          <w:sz w:val="28"/>
+          <w:szCs w:val="28"/>
+        </w:rPr>
+        <w:t>拷贝：不同变量引用内容相同的不同内存空间</w:t>
+      </w:r>
+    </w:p>
+    <w:p>
+      <w:pPr>
+        <w:numPr>
+          <w:numId w:val="0"/>
+        </w:numPr>
+        <w:rPr>
+          <w:rFonts w:hint="default" w:hAnsi="宋体"/>
+          <w:b/>
+          <w:sz w:val="28"/>
+          <w:szCs w:val="28"/>
+        </w:rPr>
+      </w:pPr>
+      <w:r>
+        <w:rPr>
+          <w:rFonts w:hint="default" w:hAnsi="宋体"/>
+          <w:b/>
+          <w:sz w:val="28"/>
+          <w:szCs w:val="28"/>
+        </w:rPr>
+        <w:t>浅拷贝：只拷贝最外层</w:t>
+      </w:r>
+    </w:p>
+    <w:p>
+      <w:pPr>
+        <w:numPr>
+          <w:numId w:val="0"/>
+        </w:numPr>
+        <w:rPr>
+          <w:rFonts w:hint="eastAsia" w:hAnsi="宋体"/>
+          <w:b/>
+          <w:sz w:val="28"/>
+          <w:szCs w:val="28"/>
+        </w:rPr>
+      </w:pPr>
+      <w:r>
+        <w:rPr>
+          <w:rFonts w:hint="default" w:hAnsi="宋体"/>
+          <w:b/>
+          <w:sz w:val="28"/>
+          <w:szCs w:val="28"/>
+        </w:rPr>
+        <w:t>深拷贝：递归浅拷贝</w:t>
       </w:r>
     </w:p>
     <w:sectPr>
@@ -1583,6 +3423,18 @@
       </w:pPr>
     </w:lvl>
   </w:abstractNum>
+  <w:abstractNum w:abstractNumId="1526477102">
+    <w:nsid w:val="5AFC312E"/>
+    <w:multiLevelType w:val="singleLevel"/>
+    <w:tmpl w:val="5AFC312E"/>
+    <w:lvl w:ilvl="0" w:tentative="1">
+      <w:start w:val="4"/>
+      <w:numFmt w:val="chineseCounting"/>
+      <w:suff w:val="nothing"/>
+      <w:lvlText w:val="%1、"/>
+      <w:lvlJc w:val="left"/>
+    </w:lvl>
+  </w:abstractNum>
   <w:num w:numId="1">
     <w:abstractNumId w:val="1979795076"/>
   </w:num>
@@ -1591,6 +3443,9 @@
   </w:num>
   <w:num w:numId="3">
     <w:abstractNumId w:val="1489800192"/>
+  </w:num>
+  <w:num w:numId="4">
+    <w:abstractNumId w:val="1526477102"/>
   </w:num>
 </w:numbering>
 </file>
